--- a/web/lab/拿webshell/数据库备份拿webshell.docx
+++ b/web/lab/拿webshell/数据库备份拿webshell.docx
@@ -18,6 +18,22 @@
           <w:rFonts w:hint="eastAsia"/>
         </w:rPr>
         <w:t>webshell</w:t>
+      </w:r>
+    </w:p>
+    <w:p>
+      <w:pPr>
+        <w:rPr>
+          <w:rFonts w:hint="eastAsia"/>
+        </w:rPr>
+      </w:pPr>
+      <w:r>
+        <w:rPr>
+          <w:rFonts w:hint="eastAsia"/>
+        </w:rPr>
+        <w:t>实验靶机：</w:t>
+      </w:r>
+      <w:r>
+        <w:t>liangjing-v7.0</w:t>
       </w:r>
     </w:p>
     <w:p>
